--- a/Documentações/Proposta Comercial %5bProjeto de Software 2%5d.docx
+++ b/Documentações/Proposta Comercial %5bProjeto de Software 2%5d.docx
@@ -35,6 +35,7 @@
     <w:p>
       <w:pPr>
         <w:spacing w:after="0" w:line="240" w:lineRule="auto"/>
+        <w:jc w:val="center"/>
       </w:pPr>
       <w:r>
         <w:rPr>
@@ -80,17 +81,20 @@
     <w:p>
       <w:pPr>
         <w:spacing w:after="0" w:line="240" w:lineRule="auto"/>
+        <w:jc w:val="center"/>
       </w:pPr>
     </w:p>
     <w:p>
       <w:pPr>
         <w:spacing w:after="0" w:line="240" w:lineRule="auto"/>
+        <w:jc w:val="center"/>
       </w:pPr>
     </w:p>
     <w:p>
       <w:pPr>
         <w:pStyle w:val="Ttulo1"/>
         <w:spacing w:before="0" w:after="240"/>
+        <w:jc w:val="center"/>
       </w:pPr>
       <w:r>
         <w:t>Proposta Comercial</w:t>
@@ -386,10 +390,7 @@
     </w:p>
     <w:p/>
     <w:p/>
-    <w:p>
-      <w:bookmarkStart w:id="0" w:name="_GoBack"/>
-      <w:bookmarkEnd w:id="0"/>
-    </w:p>
+    <w:p/>
     <w:p>
       <w:pPr>
         <w:pStyle w:val="Ttulo2"/>
@@ -1019,73 +1020,7 @@
         <w:rPr>
           <w:lang w:eastAsia="pt-BR"/>
         </w:rPr>
-        <w:t>R</w:t>
-      </w:r>
-      <w:r>
-        <w:rPr>
-          <w:lang w:eastAsia="pt-BR"/>
-        </w:rPr>
-        <w:t>N</w:t>
-      </w:r>
-      <w:r>
-        <w:rPr>
-          <w:lang w:eastAsia="pt-BR"/>
-        </w:rPr>
-        <w:t>F0</w:t>
-      </w:r>
-      <w:r>
-        <w:rPr>
-          <w:lang w:eastAsia="pt-BR"/>
-        </w:rPr>
-        <w:t>4</w:t>
-      </w:r>
-      <w:r>
-        <w:rPr>
-          <w:lang w:eastAsia="pt-BR"/>
-        </w:rPr>
-        <w:t xml:space="preserve"> </w:t>
-      </w:r>
-      <w:r>
-        <w:rPr>
-          <w:lang w:eastAsia="pt-BR"/>
-        </w:rPr>
-        <w:t>–</w:t>
-      </w:r>
-      <w:r>
-        <w:rPr>
-          <w:lang w:eastAsia="pt-BR"/>
-        </w:rPr>
-        <w:t xml:space="preserve"> </w:t>
-      </w:r>
-      <w:r>
-        <w:rPr>
-          <w:lang w:eastAsia="pt-BR"/>
-        </w:rPr>
-        <w:t xml:space="preserve">A </w:t>
-      </w:r>
-      <w:r>
-        <w:rPr>
-          <w:lang w:eastAsia="pt-BR"/>
-        </w:rPr>
-        <w:t xml:space="preserve">verificação </w:t>
-      </w:r>
-      <w:r>
-        <w:rPr>
-          <w:lang w:eastAsia="pt-BR"/>
-        </w:rPr>
-        <w:t xml:space="preserve">da fila deve ser </w:t>
-      </w:r>
-      <w:r>
-        <w:rPr>
-          <w:lang w:eastAsia="pt-BR"/>
-        </w:rPr>
-        <w:t>feita em seu dispositivo móvel</w:t>
-      </w:r>
-      <w:r>
-        <w:rPr>
-          <w:lang w:eastAsia="pt-BR"/>
-        </w:rPr>
-        <w:t>.</w:t>
+        <w:t>RNF04 – A verificação da fila deve ser feita em seu dispositivo móvel.</w:t>
       </w:r>
     </w:p>
     <w:p>
@@ -1275,9 +1210,9 @@
           <w:noProof/>
         </w:rPr>
         <w:drawing>
-          <wp:inline distT="0" distB="0" distL="0" distR="0" wp14:anchorId="13D8738B" wp14:editId="5A4A020A">
-            <wp:extent cx="2366783" cy="4208780"/>
-            <wp:effectExtent l="0" t="0" r="0" b="1270"/>
+          <wp:inline distT="0" distB="0" distL="0" distR="0" wp14:anchorId="13D8738B" wp14:editId="273B8E50">
+            <wp:extent cx="2409825" cy="4208145"/>
+            <wp:effectExtent l="0" t="0" r="9525" b="1905"/>
             <wp:docPr id="11" name="Imagem 11" descr="C:\Users\mateusq\AppData\Local\Microsoft\Windows\INetCache\Content.Word\3.png"/>
             <wp:cNvGraphicFramePr>
               <a:graphicFrameLocks xmlns:a="http://schemas.openxmlformats.org/drawingml/2006/main" noChangeAspect="1"/>
@@ -1307,7 +1242,7 @@
                   <pic:spPr bwMode="auto">
                     <a:xfrm>
                       <a:off x="0" y="0"/>
-                      <a:ext cx="2381930" cy="4235715"/>
+                      <a:ext cx="2425838" cy="4236108"/>
                     </a:xfrm>
                     <a:prstGeom prst="rect">
                       <a:avLst/>
@@ -1328,8 +1263,8 @@
           <w:noProof/>
         </w:rPr>
         <w:drawing>
-          <wp:inline distT="0" distB="0" distL="0" distR="0" wp14:anchorId="3563492A" wp14:editId="46A5FD37">
-            <wp:extent cx="2343150" cy="4191636"/>
+          <wp:inline distT="0" distB="0" distL="0" distR="0" wp14:anchorId="3563492A" wp14:editId="34FAA22F">
+            <wp:extent cx="2363470" cy="4219069"/>
             <wp:effectExtent l="0" t="0" r="0" b="0"/>
             <wp:docPr id="12" name="Imagem 12" descr="C:\Users\mateusq\AppData\Local\Microsoft\Windows\INetCache\Content.Word\4.png"/>
             <wp:cNvGraphicFramePr>
@@ -1360,7 +1295,7 @@
                   <pic:spPr bwMode="auto">
                     <a:xfrm>
                       <a:off x="0" y="0"/>
-                      <a:ext cx="2348988" cy="4202080"/>
+                      <a:ext cx="2372640" cy="4235439"/>
                     </a:xfrm>
                     <a:prstGeom prst="rect">
                       <a:avLst/>
@@ -1649,18 +1584,63 @@
         <w:pStyle w:val="PargrafodaLista"/>
         <w:jc w:val="center"/>
         <w:rPr>
-          <w:rFonts w:ascii="Arial Black" w:eastAsia="Adobe Gothic Std B" w:hAnsi="Arial Black" w:cs="MS Mincho"/>
-          <w:b/>
-          <w:sz w:val="32"/>
-          <w:szCs w:val="32"/>
-        </w:rPr>
-      </w:pPr>
-      <w:r>
-        <w:rPr>
           <w:noProof/>
           <w:lang w:eastAsia="pt-BR"/>
         </w:rPr>
-        <w:t>Insira a foto aqui</w:t>
+      </w:pPr>
+      <w:r>
+        <w:rPr>
+          <w:noProof/>
+          <w:lang w:eastAsia="pt-BR"/>
+        </w:rPr>
+        <w:drawing>
+          <wp:inline distT="0" distB="0" distL="0" distR="0" wp14:anchorId="32E4138C" wp14:editId="2300CDCE">
+            <wp:extent cx="2419350" cy="2447925"/>
+            <wp:effectExtent l="0" t="0" r="0" b="9525"/>
+            <wp:docPr id="1" name="Imagem 1"/>
+            <wp:cNvGraphicFramePr>
+              <a:graphicFrameLocks xmlns:a="http://schemas.openxmlformats.org/drawingml/2006/main" noChangeAspect="1"/>
+            </wp:cNvGraphicFramePr>
+            <a:graphic xmlns:a="http://schemas.openxmlformats.org/drawingml/2006/main">
+              <a:graphicData uri="http://schemas.openxmlformats.org/drawingml/2006/picture">
+                <pic:pic xmlns:pic="http://schemas.openxmlformats.org/drawingml/2006/picture">
+                  <pic:nvPicPr>
+                    <pic:cNvPr id="0" name="Picture 1"/>
+                    <pic:cNvPicPr>
+                      <a:picLocks noChangeAspect="1" noChangeArrowheads="1"/>
+                    </pic:cNvPicPr>
+                  </pic:nvPicPr>
+                  <pic:blipFill>
+                    <a:blip r:embed="rId13">
+                      <a:extLst>
+                        <a:ext uri="{28A0092B-C50C-407E-A947-70E740481C1C}">
+                          <a14:useLocalDpi xmlns:a14="http://schemas.microsoft.com/office/drawing/2010/main" val="0"/>
+                        </a:ext>
+                      </a:extLst>
+                    </a:blip>
+                    <a:srcRect/>
+                    <a:stretch>
+                      <a:fillRect/>
+                    </a:stretch>
+                  </pic:blipFill>
+                  <pic:spPr bwMode="auto">
+                    <a:xfrm>
+                      <a:off x="0" y="0"/>
+                      <a:ext cx="2419350" cy="2447925"/>
+                    </a:xfrm>
+                    <a:prstGeom prst="rect">
+                      <a:avLst/>
+                    </a:prstGeom>
+                    <a:noFill/>
+                    <a:ln>
+                      <a:noFill/>
+                    </a:ln>
+                  </pic:spPr>
+                </pic:pic>
+              </a:graphicData>
+            </a:graphic>
+          </wp:inline>
+        </w:drawing>
       </w:r>
     </w:p>
     <w:p>
@@ -1681,6 +1661,7 @@
         </w:rPr>
         <w:t xml:space="preserve">Equipe: </w:t>
       </w:r>
+      <w:proofErr w:type="spellStart"/>
       <w:r>
         <w:rPr>
           <w:rFonts w:ascii="Arial Black" w:eastAsia="Adobe Gothic Std B" w:hAnsi="Arial Black" w:cs="MS Mincho"/>
@@ -1689,6 +1670,7 @@
         </w:rPr>
         <w:t>xxx</w:t>
       </w:r>
+      <w:proofErr w:type="spellEnd"/>
     </w:p>
     <w:p>
       <w:pPr>
@@ -1881,18 +1863,64 @@
         <w:pStyle w:val="PargrafodaLista"/>
         <w:jc w:val="center"/>
         <w:rPr>
-          <w:rFonts w:ascii="Arial Black" w:eastAsia="Adobe Gothic Std B" w:hAnsi="Arial Black" w:cs="MS Mincho"/>
-          <w:b/>
-          <w:sz w:val="32"/>
-          <w:szCs w:val="32"/>
-        </w:rPr>
-      </w:pPr>
-      <w:r>
-        <w:rPr>
           <w:noProof/>
           <w:lang w:eastAsia="pt-BR"/>
         </w:rPr>
-        <w:t>Insira a foto aqui</w:t>
+      </w:pPr>
+      <w:r>
+        <w:rPr>
+          <w:noProof/>
+          <w:lang w:eastAsia="pt-BR"/>
+        </w:rPr>
+        <w:lastRenderedPageBreak/>
+        <w:drawing>
+          <wp:inline distT="0" distB="0" distL="0" distR="0" wp14:anchorId="77DF0CE5" wp14:editId="63671413">
+            <wp:extent cx="2409825" cy="2428875"/>
+            <wp:effectExtent l="0" t="0" r="9525" b="9525"/>
+            <wp:docPr id="4" name="Imagem 4"/>
+            <wp:cNvGraphicFramePr>
+              <a:graphicFrameLocks xmlns:a="http://schemas.openxmlformats.org/drawingml/2006/main" noChangeAspect="1"/>
+            </wp:cNvGraphicFramePr>
+            <a:graphic xmlns:a="http://schemas.openxmlformats.org/drawingml/2006/main">
+              <a:graphicData uri="http://schemas.openxmlformats.org/drawingml/2006/picture">
+                <pic:pic xmlns:pic="http://schemas.openxmlformats.org/drawingml/2006/picture">
+                  <pic:nvPicPr>
+                    <pic:cNvPr id="0" name="Picture 2"/>
+                    <pic:cNvPicPr>
+                      <a:picLocks noChangeAspect="1" noChangeArrowheads="1"/>
+                    </pic:cNvPicPr>
+                  </pic:nvPicPr>
+                  <pic:blipFill>
+                    <a:blip r:embed="rId14">
+                      <a:extLst>
+                        <a:ext uri="{28A0092B-C50C-407E-A947-70E740481C1C}">
+                          <a14:useLocalDpi xmlns:a14="http://schemas.microsoft.com/office/drawing/2010/main" val="0"/>
+                        </a:ext>
+                      </a:extLst>
+                    </a:blip>
+                    <a:srcRect/>
+                    <a:stretch>
+                      <a:fillRect/>
+                    </a:stretch>
+                  </pic:blipFill>
+                  <pic:spPr bwMode="auto">
+                    <a:xfrm>
+                      <a:off x="0" y="0"/>
+                      <a:ext cx="2409825" cy="2428875"/>
+                    </a:xfrm>
+                    <a:prstGeom prst="rect">
+                      <a:avLst/>
+                    </a:prstGeom>
+                    <a:noFill/>
+                    <a:ln>
+                      <a:noFill/>
+                    </a:ln>
+                  </pic:spPr>
+                </pic:pic>
+              </a:graphicData>
+            </a:graphic>
+          </wp:inline>
+        </w:drawing>
       </w:r>
     </w:p>
     <w:p>
@@ -1913,6 +1941,7 @@
         </w:rPr>
         <w:t xml:space="preserve">Equipe: </w:t>
       </w:r>
+      <w:proofErr w:type="spellStart"/>
       <w:r>
         <w:rPr>
           <w:rFonts w:ascii="Arial Black" w:eastAsia="Adobe Gothic Std B" w:hAnsi="Arial Black" w:cs="MS Mincho"/>
@@ -1921,6 +1950,7 @@
         </w:rPr>
         <w:t>xxx</w:t>
       </w:r>
+      <w:proofErr w:type="spellEnd"/>
     </w:p>
     <w:p>
       <w:pPr>
@@ -2078,9 +2108,75 @@
           <w:sz w:val="32"/>
           <w:szCs w:val="32"/>
         </w:rPr>
-        <w:lastRenderedPageBreak/>
         <w:t>Nome do aluno 3</w:t>
       </w:r>
+    </w:p>
+    <w:p>
+      <w:pPr>
+        <w:pStyle w:val="PargrafodaLista"/>
+        <w:jc w:val="center"/>
+        <w:rPr>
+          <w:noProof/>
+          <w:u w:val="single"/>
+          <w:lang w:eastAsia="pt-BR"/>
+        </w:rPr>
+      </w:pPr>
+      <w:r>
+        <w:rPr>
+          <w:noProof/>
+          <w:lang w:eastAsia="pt-BR"/>
+        </w:rPr>
+        <w:drawing>
+          <wp:inline distT="0" distB="0" distL="0" distR="0" wp14:anchorId="71AD75D9" wp14:editId="603D8FAF">
+            <wp:extent cx="2415540" cy="2458720"/>
+            <wp:effectExtent l="0" t="0" r="3810" b="0"/>
+            <wp:docPr id="5" name="Imagem 5"/>
+            <wp:cNvGraphicFramePr>
+              <a:graphicFrameLocks xmlns:a="http://schemas.openxmlformats.org/drawingml/2006/main" noChangeAspect="1"/>
+            </wp:cNvGraphicFramePr>
+            <a:graphic xmlns:a="http://schemas.openxmlformats.org/drawingml/2006/main">
+              <a:graphicData uri="http://schemas.openxmlformats.org/drawingml/2006/picture">
+                <pic:pic xmlns:pic="http://schemas.openxmlformats.org/drawingml/2006/picture">
+                  <pic:nvPicPr>
+                    <pic:cNvPr id="0" name="Picture 3"/>
+                    <pic:cNvPicPr>
+                      <a:picLocks noChangeAspect="1" noChangeArrowheads="1"/>
+                    </pic:cNvPicPr>
+                  </pic:nvPicPr>
+                  <pic:blipFill>
+                    <a:blip r:embed="rId15">
+                      <a:extLst>
+                        <a:ext uri="{28A0092B-C50C-407E-A947-70E740481C1C}">
+                          <a14:useLocalDpi xmlns:a14="http://schemas.microsoft.com/office/drawing/2010/main" val="0"/>
+                        </a:ext>
+                      </a:extLst>
+                    </a:blip>
+                    <a:srcRect/>
+                    <a:stretch>
+                      <a:fillRect/>
+                    </a:stretch>
+                  </pic:blipFill>
+                  <pic:spPr bwMode="auto">
+                    <a:xfrm>
+                      <a:off x="0" y="0"/>
+                      <a:ext cx="2415540" cy="2458720"/>
+                    </a:xfrm>
+                    <a:prstGeom prst="rect">
+                      <a:avLst/>
+                    </a:prstGeom>
+                    <a:noFill/>
+                    <a:ln>
+                      <a:noFill/>
+                    </a:ln>
+                  </pic:spPr>
+                </pic:pic>
+              </a:graphicData>
+            </a:graphic>
+          </wp:inline>
+        </w:drawing>
+      </w:r>
+      <w:bookmarkStart w:id="0" w:name="_GoBack"/>
+      <w:bookmarkEnd w:id="0"/>
     </w:p>
     <w:p>
       <w:pPr>
@@ -2091,28 +2187,18 @@
           <w:b/>
           <w:sz w:val="32"/>
           <w:szCs w:val="32"/>
-          <w:u w:val="single"/>
-        </w:rPr>
-      </w:pPr>
-      <w:r>
-        <w:rPr>
-          <w:noProof/>
-          <w:lang w:eastAsia="pt-BR"/>
-        </w:rPr>
-        <w:t>Insira a foto aqui</w:t>
-      </w:r>
-    </w:p>
-    <w:p>
-      <w:pPr>
-        <w:pStyle w:val="PargrafodaLista"/>
-        <w:jc w:val="center"/>
+        </w:rPr>
+      </w:pPr>
+      <w:r>
         <w:rPr>
           <w:rFonts w:ascii="Arial Black" w:eastAsia="Adobe Gothic Std B" w:hAnsi="Arial Black"/>
           <w:b/>
           <w:sz w:val="32"/>
           <w:szCs w:val="32"/>
         </w:rPr>
-      </w:pPr>
+        <w:t xml:space="preserve">Equipe: </w:t>
+      </w:r>
+      <w:proofErr w:type="spellStart"/>
       <w:r>
         <w:rPr>
           <w:rFonts w:ascii="Arial Black" w:eastAsia="Adobe Gothic Std B" w:hAnsi="Arial Black"/>
@@ -2120,17 +2206,9 @@
           <w:sz w:val="32"/>
           <w:szCs w:val="32"/>
         </w:rPr>
-        <w:t xml:space="preserve">Equipe: </w:t>
-      </w:r>
-      <w:r>
-        <w:rPr>
-          <w:rFonts w:ascii="Arial Black" w:eastAsia="Adobe Gothic Std B" w:hAnsi="Arial Black"/>
-          <w:b/>
-          <w:sz w:val="32"/>
-          <w:szCs w:val="32"/>
-        </w:rPr>
         <w:t>xxx</w:t>
       </w:r>
+      <w:proofErr w:type="spellEnd"/>
     </w:p>
     <w:p>
       <w:pPr>
@@ -2165,6 +2243,7 @@
         <w:rPr>
           <w:b w:val="0"/>
         </w:rPr>
+        <w:lastRenderedPageBreak/>
         <w:t>12.</w:t>
       </w:r>
       <w:r>
@@ -2248,7 +2327,7 @@
       </w:pPr>
     </w:p>
     <w:sectPr>
-      <w:headerReference w:type="default" r:id="rId13"/>
+      <w:headerReference w:type="default" r:id="rId16"/>
       <w:pgSz w:w="11906" w:h="16838"/>
       <w:pgMar w:top="1418" w:right="1418" w:bottom="1418" w:left="1418" w:header="851" w:footer="709" w:gutter="0"/>
       <w:cols w:space="708"/>
